--- a/webApp/API_Requirement.docx
+++ b/webApp/API_Requirement.docx
@@ -3,6 +3,46 @@
 <w:document xmlns:wpc="http://schemas.microsoft.com/office/word/2010/wordprocessingCanvas" xmlns:cx="http://schemas.microsoft.com/office/drawing/2014/chartex" xmlns:cx1="http://schemas.microsoft.com/office/drawing/2015/9/8/chartex" xmlns:cx2="http://schemas.microsoft.com/office/drawing/2015/10/21/chartex" xmlns:cx3="http://schemas.microsoft.com/office/drawing/2016/5/9/chartex" xmlns:cx4="http://schemas.microsoft.com/office/drawing/2016/5/10/chartex" xmlns:cx5="http://schemas.microsoft.com/office/drawing/2016/5/11/chartex" xmlns:cx6="http://schemas.microsoft.com/office/drawing/2016/5/12/chartex" xmlns:cx7="http://schemas.microsoft.com/office/drawing/2016/5/13/chartex" xmlns:cx8="http://schemas.microsoft.com/office/drawing/2016/5/14/chartex" xmlns:mc="http://schemas.openxmlformats.org/markup-compatibility/2006" xmlns:aink="http://schemas.microsoft.com/office/drawing/2016/ink" xmlns:am3d="http://schemas.microsoft.com/office/drawing/2017/model3d" xmlns:o="urn:schemas-microsoft-com:office:office" xmlns:r="http://schemas.openxmlformats.org/officeDocument/2006/relationships" xmlns:m="http://schemas.openxmlformats.org/officeDocument/2006/math" xmlns:v="urn:schemas-microsoft-com:vml" xmlns:wp14="http://schemas.microsoft.com/office/word/2010/wordprocessingDrawing" xmlns:wp="http://schemas.openxmlformats.org/drawingml/2006/wordprocessingDrawing" xmlns:w10="urn:schemas-microsoft-com:office:word" xmlns:w="http://schemas.openxmlformats.org/wordprocessingml/2006/main" xmlns:w14="http://schemas.microsoft.com/office/word/2010/wordml" xmlns:w15="http://schemas.microsoft.com/office/word/2012/wordml" xmlns:w16cid="http://schemas.microsoft.com/office/word/2016/wordml/cid" xmlns:w16se="http://schemas.microsoft.com/office/word/2015/wordml/symex" xmlns:wpg="http://schemas.microsoft.com/office/word/2010/wordprocessingGroup" xmlns:wpi="http://schemas.microsoft.com/office/word/2010/wordprocessingInk" xmlns:wne="http://schemas.microsoft.com/office/word/2006/wordml" xmlns:wps="http://schemas.microsoft.com/office/word/2010/wordprocessingShape" mc:Ignorable="w14 w15 w16se w16cid wp14">
   <w:body>
     <w:p>
+      <w:r>
+        <w:rPr>
+          <w:b/>
+          <w:bCs/>
+          <w:sz w:val="28"/>
+          <w:szCs w:val="28"/>
+          <w:highlight w:val="green"/>
+        </w:rPr>
+        <w:t xml:space="preserve">See </w:t>
+      </w:r>
+      <w:hyperlink r:id="rId5" w:history="1">
+        <w:r>
+          <w:rPr>
+            <w:rStyle w:val="Hyperlink"/>
+            <w:highlight w:val="green"/>
+          </w:rPr>
+          <w:t>https://docs.google.com/document/d/1dvv37WRrlAl0sXfrrPW4SbblWHOJwqhbNW39IIrV6O4/edit#</w:t>
+        </w:r>
+      </w:hyperlink>
+      <w:r>
+        <w:rPr>
+          <w:highlight w:val="green"/>
+        </w:rPr>
+        <w:t xml:space="preserve"> for up to date API Specification.</w:t>
+      </w:r>
+      <w:r>
+        <w:t xml:space="preserve"> </w:t>
+      </w:r>
+    </w:p>
+    <w:p>
+      <w:pPr>
+        <w:rPr>
+          <w:b/>
+          <w:bCs/>
+          <w:sz w:val="28"/>
+          <w:szCs w:val="28"/>
+        </w:rPr>
+      </w:pPr>
+    </w:p>
+    <w:p>
       <w:pPr>
         <w:rPr>
           <w:b/>
@@ -101,7 +141,7 @@
       </w:r>
       <w:r>
         <w:rPr>
-          <w:rFonts w:ascii="Courier New" w:eastAsia="Times New Roman" w:hAnsi="Courier New" w:cs="Courier New"/>
+          <w:rFonts w:ascii="Courier New" w:hAnsi="Courier New" w:cs="Courier New"/>
           <w:color w:val="000000"/>
           <w:sz w:val="20"/>
           <w:szCs w:val="20"/>
@@ -110,7 +150,7 @@
       </w:r>
       <w:r>
         <w:rPr>
-          <w:rFonts w:ascii="Courier New" w:eastAsia="Times New Roman" w:hAnsi="Courier New" w:cs="Courier New"/>
+          <w:rFonts w:ascii="Courier New" w:hAnsi="Courier New" w:cs="Courier New"/>
           <w:color w:val="000000"/>
           <w:sz w:val="20"/>
           <w:szCs w:val="20"/>
@@ -119,7 +159,7 @@
       </w:r>
       <w:r>
         <w:rPr>
-          <w:rFonts w:ascii="Courier New" w:eastAsia="Times New Roman" w:hAnsi="Courier New" w:cs="Courier New"/>
+          <w:rFonts w:ascii="Courier New" w:hAnsi="Courier New" w:cs="Courier New"/>
           <w:color w:val="000000"/>
           <w:sz w:val="20"/>
           <w:szCs w:val="20"/>
@@ -128,7 +168,7 @@
       </w:r>
       <w:r>
         <w:rPr>
-          <w:rFonts w:ascii="Courier New" w:eastAsia="Times New Roman" w:hAnsi="Courier New" w:cs="Courier New"/>
+          <w:rFonts w:ascii="Courier New" w:hAnsi="Courier New" w:cs="Courier New"/>
           <w:color w:val="000000"/>
           <w:sz w:val="20"/>
           <w:szCs w:val="20"/>
@@ -137,7 +177,7 @@
       </w:r>
       <w:r>
         <w:rPr>
-          <w:rFonts w:ascii="Courier New" w:eastAsia="Times New Roman" w:hAnsi="Courier New" w:cs="Courier New"/>
+          <w:rFonts w:ascii="Courier New" w:hAnsi="Courier New" w:cs="Courier New"/>
           <w:color w:val="000000"/>
           <w:sz w:val="20"/>
           <w:szCs w:val="20"/>
@@ -146,7 +186,7 @@
       </w:r>
       <w:r>
         <w:rPr>
-          <w:rFonts w:ascii="Courier New" w:eastAsia="Times New Roman" w:hAnsi="Courier New" w:cs="Courier New"/>
+          <w:rFonts w:ascii="Courier New" w:hAnsi="Courier New" w:cs="Courier New"/>
           <w:color w:val="000000"/>
           <w:sz w:val="20"/>
           <w:szCs w:val="20"/>
@@ -155,7 +195,7 @@
       </w:r>
       <w:r>
         <w:rPr>
-          <w:rFonts w:ascii="Courier New" w:eastAsia="Times New Roman" w:hAnsi="Courier New" w:cs="Courier New"/>
+          <w:rFonts w:ascii="Courier New" w:hAnsi="Courier New" w:cs="Courier New"/>
           <w:color w:val="000000"/>
           <w:sz w:val="20"/>
           <w:szCs w:val="20"/>
@@ -164,45 +204,25 @@
       </w:r>
       <w:r>
         <w:rPr>
-          <w:rFonts w:ascii="Courier New" w:eastAsia="Times New Roman" w:hAnsi="Courier New" w:cs="Courier New"/>
-          <w:color w:val="000000"/>
-          <w:sz w:val="20"/>
-          <w:szCs w:val="20"/>
-        </w:rPr>
-        <w:t>100</w:t>
-      </w:r>
-      <w:proofErr w:type="gramStart"/>
-      <w:r>
-        <w:rPr>
-          <w:rFonts w:ascii="Courier New" w:eastAsia="Times New Roman" w:hAnsi="Courier New" w:cs="Courier New"/>
-          <w:color w:val="000000"/>
-          <w:sz w:val="20"/>
-          <w:szCs w:val="20"/>
-        </w:rPr>
-        <w:t>}</w:t>
-      </w:r>
-      <w:r>
-        <w:rPr>
-          <w:rFonts w:ascii="Courier New" w:eastAsia="Times New Roman" w:hAnsi="Courier New" w:cs="Courier New"/>
-          <w:color w:val="000000"/>
-          <w:sz w:val="20"/>
-          <w:szCs w:val="20"/>
-        </w:rPr>
-        <w:t>,{</w:t>
-      </w:r>
-      <w:proofErr w:type="gramEnd"/>
-      <w:r>
-        <w:rPr>
-          <w:rFonts w:ascii="Courier New" w:eastAsia="Times New Roman" w:hAnsi="Courier New" w:cs="Courier New"/>
-          <w:color w:val="000000"/>
-          <w:sz w:val="20"/>
-          <w:szCs w:val="20"/>
-        </w:rPr>
-        <w:t>"</w:t>
-      </w:r>
-      <w:r>
-        <w:rPr>
-          <w:rFonts w:ascii="Courier New" w:eastAsia="Times New Roman" w:hAnsi="Courier New" w:cs="Courier New"/>
+          <w:rFonts w:ascii="Courier New" w:hAnsi="Courier New" w:cs="Courier New"/>
+          <w:color w:val="000000"/>
+          <w:sz w:val="20"/>
+          <w:szCs w:val="20"/>
+        </w:rPr>
+        <w:t>100}</w:t>
+      </w:r>
+      <w:r>
+        <w:rPr>
+          <w:rFonts w:ascii="Courier New" w:hAnsi="Courier New" w:cs="Courier New"/>
+          <w:color w:val="000000"/>
+          <w:sz w:val="20"/>
+          <w:szCs w:val="20"/>
+        </w:rPr>
+        <w:t>,{"</w:t>
+      </w:r>
+      <w:r>
+        <w:rPr>
+          <w:rFonts w:ascii="Courier New" w:hAnsi="Courier New" w:cs="Courier New"/>
           <w:color w:val="000000"/>
           <w:sz w:val="20"/>
           <w:szCs w:val="20"/>
@@ -211,7 +231,7 @@
       </w:r>
       <w:r>
         <w:rPr>
-          <w:rFonts w:ascii="Courier New" w:eastAsia="Times New Roman" w:hAnsi="Courier New" w:cs="Courier New"/>
+          <w:rFonts w:ascii="Courier New" w:hAnsi="Courier New" w:cs="Courier New"/>
           <w:color w:val="000000"/>
           <w:sz w:val="20"/>
           <w:szCs w:val="20"/>
@@ -220,7 +240,7 @@
       </w:r>
       <w:r>
         <w:rPr>
-          <w:rFonts w:ascii="Courier New" w:eastAsia="Times New Roman" w:hAnsi="Courier New" w:cs="Courier New"/>
+          <w:rFonts w:ascii="Courier New" w:hAnsi="Courier New" w:cs="Courier New"/>
           <w:color w:val="000000"/>
           <w:sz w:val="20"/>
           <w:szCs w:val="20"/>
@@ -229,7 +249,7 @@
       </w:r>
       <w:r>
         <w:rPr>
-          <w:rFonts w:ascii="Courier New" w:eastAsia="Times New Roman" w:hAnsi="Courier New" w:cs="Courier New"/>
+          <w:rFonts w:ascii="Courier New" w:hAnsi="Courier New" w:cs="Courier New"/>
           <w:color w:val="000000"/>
           <w:sz w:val="20"/>
           <w:szCs w:val="20"/>
@@ -238,7 +258,7 @@
       </w:r>
       <w:r>
         <w:rPr>
-          <w:rFonts w:ascii="Courier New" w:eastAsia="Times New Roman" w:hAnsi="Courier New" w:cs="Courier New"/>
+          <w:rFonts w:ascii="Courier New" w:hAnsi="Courier New" w:cs="Courier New"/>
           <w:color w:val="000000"/>
           <w:sz w:val="20"/>
           <w:szCs w:val="20"/>
@@ -247,7 +267,7 @@
       </w:r>
       <w:r>
         <w:rPr>
-          <w:rFonts w:ascii="Courier New" w:eastAsia="Times New Roman" w:hAnsi="Courier New" w:cs="Courier New"/>
+          <w:rFonts w:ascii="Courier New" w:hAnsi="Courier New" w:cs="Courier New"/>
           <w:color w:val="000000"/>
           <w:sz w:val="20"/>
           <w:szCs w:val="20"/>
@@ -256,7 +276,7 @@
       </w:r>
       <w:r>
         <w:rPr>
-          <w:rFonts w:ascii="Courier New" w:eastAsia="Times New Roman" w:hAnsi="Courier New" w:cs="Courier New"/>
+          <w:rFonts w:ascii="Courier New" w:hAnsi="Courier New" w:cs="Courier New"/>
           <w:color w:val="000000"/>
           <w:sz w:val="20"/>
           <w:szCs w:val="20"/>
@@ -265,7 +285,7 @@
       </w:r>
       <w:r>
         <w:rPr>
-          <w:rFonts w:ascii="Courier New" w:eastAsia="Times New Roman" w:hAnsi="Courier New" w:cs="Courier New"/>
+          <w:rFonts w:ascii="Courier New" w:hAnsi="Courier New" w:cs="Courier New"/>
           <w:color w:val="000000"/>
           <w:sz w:val="20"/>
           <w:szCs w:val="20"/>
@@ -274,7 +294,7 @@
       </w:r>
       <w:r>
         <w:rPr>
-          <w:rFonts w:ascii="Courier New" w:eastAsia="Times New Roman" w:hAnsi="Courier New" w:cs="Courier New"/>
+          <w:rFonts w:ascii="Courier New" w:hAnsi="Courier New" w:cs="Courier New"/>
           <w:color w:val="000000"/>
           <w:sz w:val="20"/>
           <w:szCs w:val="20"/>
@@ -283,7 +303,7 @@
       </w:r>
       <w:r>
         <w:rPr>
-          <w:rFonts w:ascii="Courier New" w:eastAsia="Times New Roman" w:hAnsi="Courier New" w:cs="Courier New"/>
+          <w:rFonts w:ascii="Courier New" w:hAnsi="Courier New" w:cs="Courier New"/>
           <w:color w:val="000000"/>
           <w:sz w:val="20"/>
           <w:szCs w:val="20"/>
@@ -292,7 +312,7 @@
       </w:r>
       <w:r>
         <w:rPr>
-          <w:rFonts w:ascii="Courier New" w:eastAsia="Times New Roman" w:hAnsi="Courier New" w:cs="Courier New"/>
+          <w:rFonts w:ascii="Courier New" w:hAnsi="Courier New" w:cs="Courier New"/>
           <w:color w:val="000000"/>
           <w:sz w:val="20"/>
           <w:szCs w:val="20"/>
@@ -301,7 +321,7 @@
       </w:r>
       <w:r>
         <w:rPr>
-          <w:rFonts w:ascii="Courier New" w:eastAsia="Times New Roman" w:hAnsi="Courier New" w:cs="Courier New"/>
+          <w:rFonts w:ascii="Courier New" w:hAnsi="Courier New" w:cs="Courier New"/>
           <w:color w:val="000000"/>
           <w:sz w:val="20"/>
           <w:szCs w:val="20"/>
@@ -310,7 +330,7 @@
       </w:r>
       <w:r>
         <w:rPr>
-          <w:rFonts w:ascii="Courier New" w:eastAsia="Times New Roman" w:hAnsi="Courier New" w:cs="Courier New"/>
+          <w:rFonts w:ascii="Courier New" w:hAnsi="Courier New" w:cs="Courier New"/>
           <w:color w:val="000000"/>
           <w:sz w:val="20"/>
           <w:szCs w:val="20"/>
@@ -319,7 +339,7 @@
       </w:r>
       <w:r>
         <w:rPr>
-          <w:rFonts w:ascii="Courier New" w:eastAsia="Times New Roman" w:hAnsi="Courier New" w:cs="Courier New"/>
+          <w:rFonts w:ascii="Courier New" w:hAnsi="Courier New" w:cs="Courier New"/>
           <w:color w:val="000000"/>
           <w:sz w:val="20"/>
           <w:szCs w:val="20"/>
@@ -328,7 +348,7 @@
       </w:r>
       <w:r>
         <w:rPr>
-          <w:rFonts w:ascii="Courier New" w:eastAsia="Times New Roman" w:hAnsi="Courier New" w:cs="Courier New"/>
+          <w:rFonts w:ascii="Courier New" w:hAnsi="Courier New" w:cs="Courier New"/>
           <w:color w:val="000000"/>
           <w:sz w:val="20"/>
           <w:szCs w:val="20"/>
@@ -337,7 +357,7 @@
       </w:r>
       <w:r>
         <w:rPr>
-          <w:rFonts w:ascii="Courier New" w:eastAsia="Times New Roman" w:hAnsi="Courier New" w:cs="Courier New"/>
+          <w:rFonts w:ascii="Courier New" w:hAnsi="Courier New" w:cs="Courier New"/>
           <w:color w:val="000000"/>
           <w:sz w:val="20"/>
           <w:szCs w:val="20"/>
@@ -346,7 +366,7 @@
       </w:r>
       <w:r>
         <w:rPr>
-          <w:rFonts w:ascii="Courier New" w:eastAsia="Times New Roman" w:hAnsi="Courier New" w:cs="Courier New"/>
+          <w:rFonts w:ascii="Courier New" w:hAnsi="Courier New" w:cs="Courier New"/>
           <w:color w:val="000000"/>
           <w:sz w:val="20"/>
           <w:szCs w:val="20"/>
@@ -355,7 +375,7 @@
       </w:r>
       <w:r>
         <w:rPr>
-          <w:rFonts w:ascii="Courier New" w:eastAsia="Times New Roman" w:hAnsi="Courier New" w:cs="Courier New"/>
+          <w:rFonts w:ascii="Courier New" w:hAnsi="Courier New" w:cs="Courier New"/>
           <w:color w:val="000000"/>
           <w:sz w:val="20"/>
           <w:szCs w:val="20"/>
@@ -364,7 +384,7 @@
       </w:r>
       <w:r>
         <w:rPr>
-          <w:rFonts w:ascii="Courier New" w:eastAsia="Times New Roman" w:hAnsi="Courier New" w:cs="Courier New"/>
+          <w:rFonts w:ascii="Courier New" w:hAnsi="Courier New" w:cs="Courier New"/>
           <w:color w:val="000000"/>
           <w:sz w:val="20"/>
           <w:szCs w:val="20"/>
@@ -373,7 +393,7 @@
       </w:r>
       <w:r>
         <w:rPr>
-          <w:rFonts w:ascii="Courier New" w:eastAsia="Times New Roman" w:hAnsi="Courier New" w:cs="Courier New"/>
+          <w:rFonts w:ascii="Courier New" w:hAnsi="Courier New" w:cs="Courier New"/>
           <w:color w:val="000000"/>
           <w:sz w:val="20"/>
           <w:szCs w:val="20"/>
@@ -382,7 +402,7 @@
       </w:r>
       <w:r>
         <w:rPr>
-          <w:rFonts w:ascii="Courier New" w:eastAsia="Times New Roman" w:hAnsi="Courier New" w:cs="Courier New"/>
+          <w:rFonts w:ascii="Courier New" w:hAnsi="Courier New" w:cs="Courier New"/>
           <w:color w:val="000000"/>
           <w:sz w:val="20"/>
           <w:szCs w:val="20"/>
@@ -391,7 +411,7 @@
       </w:r>
       <w:r>
         <w:rPr>
-          <w:rFonts w:ascii="Courier New" w:eastAsia="Times New Roman" w:hAnsi="Courier New" w:cs="Courier New"/>
+          <w:rFonts w:ascii="Courier New" w:hAnsi="Courier New" w:cs="Courier New"/>
           <w:color w:val="000000"/>
           <w:sz w:val="20"/>
           <w:szCs w:val="20"/>
@@ -400,12 +420,656 @@
       </w:r>
       <w:r>
         <w:rPr>
-          <w:rFonts w:ascii="Courier New" w:eastAsia="Times New Roman" w:hAnsi="Courier New" w:cs="Courier New"/>
+          <w:rFonts w:ascii="Courier New" w:hAnsi="Courier New" w:cs="Courier New"/>
           <w:color w:val="000000"/>
           <w:sz w:val="20"/>
           <w:szCs w:val="20"/>
         </w:rPr>
         <w:t>100}]</w:t>
+      </w:r>
+    </w:p>
+    <w:p/>
+    <w:p/>
+    <w:p>
+      <w:pPr>
+        <w:rPr>
+          <w:b/>
+          <w:bCs/>
+          <w:sz w:val="28"/>
+          <w:szCs w:val="28"/>
+        </w:rPr>
+      </w:pPr>
+      <w:proofErr w:type="spellStart"/>
+      <w:r>
+        <w:rPr>
+          <w:b/>
+          <w:bCs/>
+          <w:sz w:val="28"/>
+          <w:szCs w:val="28"/>
+        </w:rPr>
+        <w:t>US</w:t>
+      </w:r>
+      <w:r>
+        <w:rPr>
+          <w:b/>
+          <w:bCs/>
+          <w:sz w:val="28"/>
+          <w:szCs w:val="28"/>
+        </w:rPr>
+        <w:t>States</w:t>
+      </w:r>
+      <w:r>
+        <w:rPr>
+          <w:b/>
+          <w:bCs/>
+          <w:sz w:val="28"/>
+          <w:szCs w:val="28"/>
+        </w:rPr>
+        <w:t>Map</w:t>
+      </w:r>
+      <w:r>
+        <w:rPr>
+          <w:b/>
+          <w:bCs/>
+          <w:sz w:val="28"/>
+          <w:szCs w:val="28"/>
+        </w:rPr>
+        <w:t>T</w:t>
+      </w:r>
+      <w:r>
+        <w:rPr>
+          <w:b/>
+          <w:bCs/>
+          <w:sz w:val="28"/>
+          <w:szCs w:val="28"/>
+        </w:rPr>
+        <w:t>o</w:t>
+      </w:r>
+      <w:r>
+        <w:rPr>
+          <w:b/>
+          <w:bCs/>
+          <w:sz w:val="28"/>
+          <w:szCs w:val="28"/>
+        </w:rPr>
+        <w:t>D</w:t>
+      </w:r>
+      <w:r>
+        <w:rPr>
+          <w:b/>
+          <w:bCs/>
+          <w:sz w:val="28"/>
+          <w:szCs w:val="28"/>
+        </w:rPr>
+        <w:t>isplay</w:t>
+      </w:r>
+      <w:r>
+        <w:rPr>
+          <w:b/>
+          <w:bCs/>
+          <w:sz w:val="28"/>
+          <w:szCs w:val="28"/>
+        </w:rPr>
+        <w:t>OpengingPosition</w:t>
+      </w:r>
+      <w:r>
+        <w:rPr>
+          <w:b/>
+          <w:bCs/>
+          <w:sz w:val="28"/>
+          <w:szCs w:val="28"/>
+        </w:rPr>
+        <w:t>Number</w:t>
+      </w:r>
+      <w:r>
+        <w:rPr>
+          <w:b/>
+          <w:bCs/>
+          <w:sz w:val="28"/>
+          <w:szCs w:val="28"/>
+        </w:rPr>
+        <w:t>API</w:t>
+      </w:r>
+      <w:proofErr w:type="spellEnd"/>
+      <w:r>
+        <w:rPr>
+          <w:b/>
+          <w:bCs/>
+          <w:sz w:val="28"/>
+          <w:szCs w:val="28"/>
+        </w:rPr>
+        <w:t>:</w:t>
+      </w:r>
+    </w:p>
+    <w:p>
+      <w:proofErr w:type="spellStart"/>
+      <w:r>
+        <w:t>sampleData</w:t>
+      </w:r>
+      <w:proofErr w:type="spellEnd"/>
+      <w:r>
+        <w:t>=</w:t>
+      </w:r>
+    </w:p>
+    <w:p>
+      <w:r>
+        <w:t>[{“state”:"HI",“</w:t>
+      </w:r>
+      <w:r>
+        <w:t>PositionOpening#</w:t>
+      </w:r>
+      <w:r>
+        <w:t>”:10},</w:t>
+      </w:r>
+      <w:r>
+        <w:t>[{“state”:"AK",“</w:t>
+      </w:r>
+      <w:r>
+        <w:t>PositionOpening#</w:t>
+      </w:r>
+      <w:r>
+        <w:t>”:10},{“state”:"FL",“</w:t>
+      </w:r>
+      <w:r>
+        <w:t>PositionOpening#</w:t>
+      </w:r>
+      <w:r>
+        <w:t>”:10},{“state”:"SC",“</w:t>
+      </w:r>
+      <w:r>
+        <w:t>PositionOpening#</w:t>
+      </w:r>
+      <w:r>
+        <w:t>”:10},{“state”:"GA",“</w:t>
+      </w:r>
+      <w:r>
+        <w:t>PositionOpening#</w:t>
+      </w:r>
+      <w:r>
+        <w:t>”:10},{“state”:"AL",“</w:t>
+      </w:r>
+      <w:r>
+        <w:t>PositionOpening#</w:t>
+      </w:r>
+      <w:r>
+        <w:t>”:10},{“state”:"</w:t>
+      </w:r>
+      <w:r>
+        <w:t>NC</w:t>
+      </w:r>
+      <w:r>
+        <w:t>",“</w:t>
+      </w:r>
+      <w:r>
+        <w:t>PositionOpening#</w:t>
+      </w:r>
+      <w:r>
+        <w:t>”:10},{“state”:"</w:t>
+      </w:r>
+      <w:r>
+        <w:t>TN</w:t>
+      </w:r>
+      <w:r>
+        <w:t>",“</w:t>
+      </w:r>
+      <w:r>
+        <w:t>PositionOpening#</w:t>
+      </w:r>
+      <w:r>
+        <w:t>”:10},{“state”:"</w:t>
+      </w:r>
+      <w:r>
+        <w:t>RI</w:t>
+      </w:r>
+      <w:r>
+        <w:t>",“</w:t>
+      </w:r>
+      <w:r>
+        <w:t>PositionOpening#</w:t>
+      </w:r>
+      <w:r>
+        <w:t>”:10},{“state”:"</w:t>
+      </w:r>
+      <w:r>
+        <w:t>CT</w:t>
+      </w:r>
+      <w:r>
+        <w:t>",“</w:t>
+      </w:r>
+      <w:r>
+        <w:t>PositionOpening#</w:t>
+      </w:r>
+      <w:r>
+        <w:t>”:10},{“state”:"</w:t>
+      </w:r>
+      <w:r>
+        <w:t>MA</w:t>
+      </w:r>
+      <w:r>
+        <w:t>",“</w:t>
+      </w:r>
+      <w:r>
+        <w:t>PositionOpening#</w:t>
+      </w:r>
+      <w:r>
+        <w:t>”:10},{“state”:"</w:t>
+      </w:r>
+      <w:r>
+        <w:t>ME</w:t>
+      </w:r>
+      <w:r>
+        <w:t>",“</w:t>
+      </w:r>
+      <w:r>
+        <w:t>PositionOpening#</w:t>
+      </w:r>
+      <w:r>
+        <w:t>”:10},{“state”:"</w:t>
+      </w:r>
+      <w:r>
+        <w:t>NH</w:t>
+      </w:r>
+      <w:r>
+        <w:t>",“</w:t>
+      </w:r>
+      <w:r>
+        <w:t>PositionOpening#</w:t>
+      </w:r>
+      <w:r>
+        <w:t>”:10},{“state”:"</w:t>
+      </w:r>
+      <w:r>
+        <w:t>VT</w:t>
+      </w:r>
+      <w:r>
+        <w:t>",“</w:t>
+      </w:r>
+      <w:r>
+        <w:t>PositionOpening#</w:t>
+      </w:r>
+      <w:r>
+        <w:t>”:10},{“state”:"</w:t>
+      </w:r>
+      <w:r>
+        <w:t>NY</w:t>
+      </w:r>
+      <w:r>
+        <w:t>",“</w:t>
+      </w:r>
+      <w:r>
+        <w:t>PositionOpening#</w:t>
+      </w:r>
+      <w:r>
+        <w:t>”:10},{“state”:"</w:t>
+      </w:r>
+      <w:r>
+        <w:t>NJ</w:t>
+      </w:r>
+      <w:r>
+        <w:t>",“</w:t>
+      </w:r>
+      <w:r>
+        <w:t>PositionOpening#</w:t>
+      </w:r>
+      <w:r>
+        <w:t>”:10},{“state”:"</w:t>
+      </w:r>
+      <w:r>
+        <w:t>PA</w:t>
+      </w:r>
+      <w:r>
+        <w:t>",“</w:t>
+      </w:r>
+      <w:r>
+        <w:t>PositionOpening#</w:t>
+      </w:r>
+      <w:r>
+        <w:t>”:10},{“state”:"</w:t>
+      </w:r>
+      <w:r>
+        <w:t>DE</w:t>
+      </w:r>
+      <w:r>
+        <w:t>",“</w:t>
+      </w:r>
+      <w:r>
+        <w:t>PositionOpening#</w:t>
+      </w:r>
+      <w:r>
+        <w:t>”:10},{“state”:"</w:t>
+      </w:r>
+      <w:r>
+        <w:t>MD</w:t>
+      </w:r>
+      <w:r>
+        <w:t>",“</w:t>
+      </w:r>
+      <w:r>
+        <w:t>PositionOpening#</w:t>
+      </w:r>
+      <w:r>
+        <w:t>”:10},{“state”:"</w:t>
+      </w:r>
+      <w:r>
+        <w:t>WV</w:t>
+      </w:r>
+      <w:r>
+        <w:t>",“</w:t>
+      </w:r>
+      <w:r>
+        <w:t>PositionOpening#</w:t>
+      </w:r>
+      <w:r>
+        <w:t>”:10},{“state”:"</w:t>
+      </w:r>
+      <w:r>
+        <w:t>KY</w:t>
+      </w:r>
+      <w:r>
+        <w:t>",“</w:t>
+      </w:r>
+      <w:r>
+        <w:t>PositionOpening#</w:t>
+      </w:r>
+      <w:r>
+        <w:t>”:10},{“state”:"</w:t>
+      </w:r>
+      <w:r>
+        <w:t>OH</w:t>
+      </w:r>
+      <w:r>
+        <w:t>",“</w:t>
+      </w:r>
+      <w:r>
+        <w:t>PositionOpening#</w:t>
+      </w:r>
+      <w:r>
+        <w:t>”:10},{“state”:"</w:t>
+      </w:r>
+      <w:r>
+        <w:t>MI</w:t>
+      </w:r>
+      <w:r>
+        <w:t>",“</w:t>
+      </w:r>
+      <w:r>
+        <w:t>PositionOpening#</w:t>
+      </w:r>
+      <w:r>
+        <w:t>”:10},{“state”:"</w:t>
+      </w:r>
+      <w:r>
+        <w:t>WY</w:t>
+      </w:r>
+      <w:r>
+        <w:t>",</w:t>
+      </w:r>
+      <w:r>
+        <w:t>PositionOpening#</w:t>
+      </w:r>
+      <w:r>
+        <w:t>”:10},{“state”:"</w:t>
+      </w:r>
+      <w:r>
+        <w:t>MT</w:t>
+      </w:r>
+      <w:r>
+        <w:t>",“</w:t>
+      </w:r>
+      <w:r>
+        <w:t>PositionOpening#</w:t>
+      </w:r>
+      <w:r>
+        <w:t>”:10},{“state”:"</w:t>
+      </w:r>
+      <w:r>
+        <w:t>ID</w:t>
+      </w:r>
+      <w:r>
+        <w:t>",“</w:t>
+      </w:r>
+      <w:r>
+        <w:t>PositionOpening#</w:t>
+      </w:r>
+      <w:r>
+        <w:t>”:10},{“state”:"</w:t>
+      </w:r>
+      <w:r>
+        <w:t>WA</w:t>
+      </w:r>
+      <w:r>
+        <w:t>",“</w:t>
+      </w:r>
+      <w:r>
+        <w:t>PositionOpening#</w:t>
+      </w:r>
+      <w:r>
+        <w:t>”:10},{“state”:"</w:t>
+      </w:r>
+      <w:r>
+        <w:t>DC</w:t>
+      </w:r>
+      <w:r>
+        <w:t>",“</w:t>
+      </w:r>
+      <w:r>
+        <w:t>PositionOpening#</w:t>
+      </w:r>
+      <w:r>
+        <w:t>”:10},{“state”:"</w:t>
+      </w:r>
+      <w:r>
+        <w:t>TX</w:t>
+      </w:r>
+      <w:r>
+        <w:t>",“</w:t>
+      </w:r>
+      <w:r>
+        <w:t>PositionOpening#</w:t>
+      </w:r>
+      <w:r>
+        <w:t>”:10},{“state”:"</w:t>
+      </w:r>
+      <w:r>
+        <w:t>CA</w:t>
+      </w:r>
+      <w:r>
+        <w:t>",“</w:t>
+      </w:r>
+      <w:r>
+        <w:t>PositionOpening#</w:t>
+      </w:r>
+      <w:r>
+        <w:t>”:10},{“state”:"</w:t>
+      </w:r>
+      <w:r>
+        <w:t>AZ</w:t>
+      </w:r>
+      <w:r>
+        <w:t>",“</w:t>
+      </w:r>
+      <w:r>
+        <w:t>PositionOpening#</w:t>
+      </w:r>
+      <w:r>
+        <w:t>”:10},{“state”:"</w:t>
+      </w:r>
+      <w:r>
+        <w:t>NV</w:t>
+      </w:r>
+      <w:r>
+        <w:t>",“</w:t>
+      </w:r>
+      <w:r>
+        <w:t>PositionOpening#</w:t>
+      </w:r>
+      <w:r>
+        <w:t>”:10},{“state”:"</w:t>
+      </w:r>
+      <w:r>
+        <w:t>UT</w:t>
+      </w:r>
+      <w:r>
+        <w:t>",“</w:t>
+      </w:r>
+      <w:r>
+        <w:t>PositionOpening#</w:t>
+      </w:r>
+      <w:r>
+        <w:t>”:</w:t>
+      </w:r>
+      <w:r>
+        <w:t>1</w:t>
+      </w:r>
+      <w:r>
+        <w:t>0},{“state”:"</w:t>
+      </w:r>
+      <w:r>
+        <w:t>CO</w:t>
+      </w:r>
+      <w:r>
+        <w:t>",“</w:t>
+      </w:r>
+      <w:r>
+        <w:t>PositionOpening#</w:t>
+      </w:r>
+      <w:r>
+        <w:t>”:10},{“state”:"</w:t>
+      </w:r>
+      <w:r>
+        <w:t>NM</w:t>
+      </w:r>
+      <w:r>
+        <w:t>",“</w:t>
+      </w:r>
+      <w:r>
+        <w:t>PositionOpening#</w:t>
+      </w:r>
+      <w:r>
+        <w:t>”:10},{“state”:"</w:t>
+      </w:r>
+      <w:r>
+        <w:t>OR</w:t>
+      </w:r>
+      <w:r>
+        <w:t>",“</w:t>
+      </w:r>
+      <w:r>
+        <w:t>PositionOpening#</w:t>
+      </w:r>
+      <w:r>
+        <w:t>”:10},{“state”:"</w:t>
+      </w:r>
+      <w:r>
+        <w:t>ND</w:t>
+      </w:r>
+      <w:r>
+        <w:t>",“</w:t>
+      </w:r>
+      <w:r>
+        <w:t>PositionOpening#</w:t>
+      </w:r>
+      <w:r>
+        <w:t>”:10},{“state”:"</w:t>
+      </w:r>
+      <w:r>
+        <w:t>SD</w:t>
+      </w:r>
+      <w:r>
+        <w:t>",“</w:t>
+      </w:r>
+      <w:r>
+        <w:t>PositionOpening#</w:t>
+      </w:r>
+      <w:r>
+        <w:t>”:10},{“state”:"</w:t>
+      </w:r>
+      <w:r>
+        <w:t>NE</w:t>
+      </w:r>
+      <w:r>
+        <w:t>",“</w:t>
+      </w:r>
+      <w:r>
+        <w:t>PositionOpening#</w:t>
+      </w:r>
+      <w:r>
+        <w:t>”:10},</w:t>
+      </w:r>
+      <w:r>
+        <w:t>{“state”:"IA",“</w:t>
+      </w:r>
+      <w:r>
+        <w:t>PositionOpening#</w:t>
+      </w:r>
+      <w:r>
+        <w:t>”:10},{“state”:"MS",“</w:t>
+      </w:r>
+      <w:r>
+        <w:t>PositionOpening#</w:t>
+      </w:r>
+      <w:r>
+        <w:t>”:10},{“state”:"IN",“</w:t>
+      </w:r>
+      <w:r>
+        <w:t>PositionOpening#</w:t>
+      </w:r>
+      <w:r>
+        <w:t>”:10},{“state”:"IL",“</w:t>
+      </w:r>
+      <w:r>
+        <w:t>PositionOpening#</w:t>
+      </w:r>
+      <w:r>
+        <w:t>”:10},{“state”:"MN",“</w:t>
+      </w:r>
+      <w:r>
+        <w:t>PositionOpening#</w:t>
+      </w:r>
+      <w:r>
+        <w:t>”:10},{“state”:"WI",“</w:t>
+      </w:r>
+      <w:r>
+        <w:t>PositionOpening#</w:t>
+      </w:r>
+      <w:r>
+        <w:t>”:10},{“state”:"MO",“</w:t>
+      </w:r>
+      <w:r>
+        <w:t>PositionOpening#</w:t>
+      </w:r>
+      <w:r>
+        <w:t>”:10},{“state”:"AR",“</w:t>
+      </w:r>
+      <w:r>
+        <w:t>PositionOpening#</w:t>
+      </w:r>
+      <w:r>
+        <w:t>”:10},{“state”:"OK",“</w:t>
+      </w:r>
+      <w:r>
+        <w:t>PositionOpening#</w:t>
+      </w:r>
+      <w:r>
+        <w:t>”:10},{“state”:"KS",“</w:t>
+      </w:r>
+      <w:r>
+        <w:t>PositionOpening#</w:t>
+      </w:r>
+      <w:r>
+        <w:t>”:10},{“state”:"LS",“</w:t>
+      </w:r>
+      <w:r>
+        <w:t>PositionOpening#</w:t>
+      </w:r>
+      <w:r>
+        <w:t>”:10},{“state”:"VA",“</w:t>
+      </w:r>
+      <w:r>
+        <w:t>PositionOpening#</w:t>
+      </w:r>
+      <w:r>
+        <w:t>”:10}]</w:t>
       </w:r>
     </w:p>
     <w:p/>
@@ -426,88 +1090,7 @@
           <w:sz w:val="28"/>
           <w:szCs w:val="28"/>
         </w:rPr>
-        <w:t>US</w:t>
-      </w:r>
-      <w:r>
-        <w:rPr>
-          <w:b/>
-          <w:bCs/>
-          <w:sz w:val="28"/>
-          <w:szCs w:val="28"/>
-        </w:rPr>
-        <w:t>States</w:t>
-      </w:r>
-      <w:r>
-        <w:rPr>
-          <w:b/>
-          <w:bCs/>
-          <w:sz w:val="28"/>
-          <w:szCs w:val="28"/>
-        </w:rPr>
-        <w:t>Map</w:t>
-      </w:r>
-      <w:r>
-        <w:rPr>
-          <w:b/>
-          <w:bCs/>
-          <w:sz w:val="28"/>
-          <w:szCs w:val="28"/>
-        </w:rPr>
-        <w:t>T</w:t>
-      </w:r>
-      <w:r>
-        <w:rPr>
-          <w:b/>
-          <w:bCs/>
-          <w:sz w:val="28"/>
-          <w:szCs w:val="28"/>
-        </w:rPr>
-        <w:t>o</w:t>
-      </w:r>
-      <w:r>
-        <w:rPr>
-          <w:b/>
-          <w:bCs/>
-          <w:sz w:val="28"/>
-          <w:szCs w:val="28"/>
-        </w:rPr>
-        <w:t>D</w:t>
-      </w:r>
-      <w:r>
-        <w:rPr>
-          <w:b/>
-          <w:bCs/>
-          <w:sz w:val="28"/>
-          <w:szCs w:val="28"/>
-        </w:rPr>
-        <w:t>isplay</w:t>
-      </w:r>
-      <w:r>
-        <w:rPr>
-          <w:b/>
-          <w:bCs/>
-          <w:sz w:val="28"/>
-          <w:szCs w:val="28"/>
-        </w:rPr>
-        <w:t>OpengingPosition</w:t>
-      </w:r>
-      <w:r>
-        <w:rPr>
-          <w:b/>
-          <w:bCs/>
-          <w:sz w:val="28"/>
-          <w:szCs w:val="28"/>
-        </w:rPr>
-        <w:t>Number</w:t>
-      </w:r>
-      <w:r>
-        <w:rPr>
-          <w:b/>
-          <w:bCs/>
-          <w:sz w:val="28"/>
-          <w:szCs w:val="28"/>
-        </w:rPr>
-        <w:t>API</w:t>
+        <w:t>WordCloudAPI</w:t>
       </w:r>
       <w:proofErr w:type="spellEnd"/>
       <w:r>
@@ -521,534 +1104,80 @@
       </w:r>
     </w:p>
     <w:p>
+      <w:r>
+        <w:t>[{“</w:t>
+      </w:r>
       <w:proofErr w:type="spellStart"/>
       <w:r>
-        <w:t>sampleData</w:t>
+        <w:t>skills”:"machine</w:t>
       </w:r>
       <w:proofErr w:type="spellEnd"/>
       <w:r>
-        <w:t>=</w:t>
-      </w:r>
-    </w:p>
-    <w:p>
-      <w:r>
-        <w:t>[{“state”:"HI",“</w:t>
-      </w:r>
-      <w:r>
-        <w:t>PositionOpening#</w:t>
-      </w:r>
-      <w:r>
-        <w:t>”:10},</w:t>
-      </w:r>
-      <w:r>
-        <w:t>[{“state”:"AK",“</w:t>
-      </w:r>
-      <w:r>
-        <w:t>PositionOpening#</w:t>
-      </w:r>
-      <w:r>
-        <w:t>”:10},{“state”:"FL",“</w:t>
-      </w:r>
-      <w:r>
-        <w:t>PositionOpening#</w:t>
-      </w:r>
-      <w:r>
-        <w:t>”:10},{“state”:"SC",“</w:t>
-      </w:r>
-      <w:r>
-        <w:t>PositionOpening#</w:t>
-      </w:r>
-      <w:r>
-        <w:t>”:10},{“state”:"GA",“</w:t>
-      </w:r>
-      <w:r>
-        <w:t>PositionOpening#</w:t>
-      </w:r>
-      <w:r>
-        <w:t>”:10},{“state”:"AL",“</w:t>
-      </w:r>
-      <w:r>
-        <w:t>PositionOpening#</w:t>
-      </w:r>
-      <w:r>
-        <w:t>”:10},{“state”:"</w:t>
-      </w:r>
-      <w:r>
-        <w:t>NC</w:t>
-      </w:r>
-      <w:r>
-        <w:t>",“</w:t>
-      </w:r>
-      <w:r>
-        <w:t>PositionOpening#</w:t>
-      </w:r>
-      <w:r>
-        <w:t>”:10},{“state”:"</w:t>
-      </w:r>
-      <w:r>
-        <w:t>TN</w:t>
-      </w:r>
-      <w:r>
-        <w:t>",“</w:t>
-      </w:r>
-      <w:r>
-        <w:t>PositionOpening#</w:t>
-      </w:r>
-      <w:r>
-        <w:t>”:10},{“state”:"</w:t>
-      </w:r>
-      <w:r>
-        <w:t>RI</w:t>
-      </w:r>
-      <w:r>
-        <w:t>",“</w:t>
-      </w:r>
-      <w:r>
-        <w:t>PositionOpening#</w:t>
-      </w:r>
-      <w:r>
-        <w:t>”:10},{“state”:"</w:t>
-      </w:r>
-      <w:r>
-        <w:t>CT</w:t>
-      </w:r>
-      <w:r>
-        <w:t>",“</w:t>
-      </w:r>
-      <w:r>
-        <w:t>PositionOpening#</w:t>
-      </w:r>
-      <w:r>
-        <w:t>”:10},{“state”:"</w:t>
-      </w:r>
-      <w:r>
-        <w:t>MA</w:t>
-      </w:r>
-      <w:r>
-        <w:t>",“</w:t>
-      </w:r>
-      <w:r>
-        <w:t>PositionOpening#</w:t>
-      </w:r>
-      <w:r>
-        <w:t>”:10},{“state”:"</w:t>
-      </w:r>
-      <w:r>
-        <w:t>ME</w:t>
-      </w:r>
-      <w:r>
-        <w:t>",“</w:t>
-      </w:r>
-      <w:r>
-        <w:t>PositionOpening#</w:t>
-      </w:r>
-      <w:r>
-        <w:t>”:10},{“state”:"</w:t>
-      </w:r>
-      <w:r>
-        <w:t>NH</w:t>
-      </w:r>
-      <w:r>
-        <w:t>",“</w:t>
-      </w:r>
-      <w:r>
-        <w:t>PositionOpening#</w:t>
-      </w:r>
-      <w:r>
-        <w:t>”:10},{“state”:"</w:t>
-      </w:r>
-      <w:r>
-        <w:t>VT</w:t>
-      </w:r>
-      <w:r>
-        <w:t>",“</w:t>
-      </w:r>
-      <w:r>
-        <w:t>PositionOpening#</w:t>
-      </w:r>
-      <w:r>
-        <w:t>”:10},{“state”:"</w:t>
-      </w:r>
-      <w:r>
-        <w:t>NY</w:t>
-      </w:r>
-      <w:r>
-        <w:t>",“</w:t>
-      </w:r>
-      <w:r>
-        <w:t>PositionOpening#</w:t>
-      </w:r>
-      <w:r>
-        <w:t>”:10},{“state”:"</w:t>
-      </w:r>
-      <w:r>
-        <w:t>NJ</w:t>
-      </w:r>
-      <w:r>
-        <w:t>",“</w:t>
-      </w:r>
-      <w:r>
-        <w:t>PositionOpening#</w:t>
-      </w:r>
-      <w:r>
-        <w:t>”:10},{“state”:"</w:t>
-      </w:r>
-      <w:r>
-        <w:t>PA</w:t>
-      </w:r>
-      <w:r>
-        <w:t>",“</w:t>
-      </w:r>
-      <w:r>
-        <w:t>PositionOpening#</w:t>
-      </w:r>
-      <w:r>
-        <w:t>”:10},{“state”:"</w:t>
-      </w:r>
-      <w:r>
-        <w:t>DE</w:t>
-      </w:r>
-      <w:r>
-        <w:t>",“</w:t>
-      </w:r>
-      <w:r>
-        <w:t>PositionOpening#</w:t>
-      </w:r>
-      <w:r>
-        <w:t>”:10},{“state”:"</w:t>
-      </w:r>
-      <w:r>
-        <w:t>MD</w:t>
-      </w:r>
-      <w:r>
-        <w:t>",“</w:t>
-      </w:r>
-      <w:r>
-        <w:t>PositionOpening#</w:t>
-      </w:r>
-      <w:r>
-        <w:t>”:10},{“state”:"</w:t>
-      </w:r>
-      <w:r>
-        <w:t>WV</w:t>
-      </w:r>
-      <w:r>
-        <w:t>",“</w:t>
-      </w:r>
-      <w:r>
-        <w:t>PositionOpening#</w:t>
-      </w:r>
-      <w:r>
-        <w:t>”:10},{“state”:"</w:t>
-      </w:r>
-      <w:r>
-        <w:t>KY</w:t>
-      </w:r>
-      <w:r>
-        <w:t>",“</w:t>
-      </w:r>
-      <w:r>
-        <w:t>PositionOpening#</w:t>
-      </w:r>
-      <w:r>
-        <w:t>”:10},{“state”:"</w:t>
-      </w:r>
-      <w:r>
-        <w:t>OH</w:t>
-      </w:r>
-      <w:r>
-        <w:t>",“</w:t>
-      </w:r>
-      <w:r>
-        <w:t>PositionOpening#</w:t>
-      </w:r>
-      <w:r>
-        <w:t>”:10},{“state”:"</w:t>
-      </w:r>
-      <w:r>
-        <w:t>MI</w:t>
-      </w:r>
-      <w:r>
-        <w:t>",“</w:t>
-      </w:r>
-      <w:r>
-        <w:t>PositionOpening#</w:t>
-      </w:r>
-      <w:r>
-        <w:t>”:10},{“state”:"</w:t>
-      </w:r>
-      <w:r>
-        <w:t>WY</w:t>
-      </w:r>
-      <w:r>
-        <w:t>",</w:t>
-      </w:r>
-      <w:r>
-        <w:t>PositionOpening#</w:t>
-      </w:r>
-      <w:r>
-        <w:t>”:10},{“state”:"</w:t>
-      </w:r>
-      <w:r>
-        <w:t>MT</w:t>
-      </w:r>
-      <w:r>
-        <w:t>",“</w:t>
-      </w:r>
-      <w:r>
-        <w:t>PositionOpening#</w:t>
-      </w:r>
-      <w:r>
-        <w:t>”:10},{“state”:"</w:t>
-      </w:r>
-      <w:r>
-        <w:t>ID</w:t>
-      </w:r>
-      <w:r>
-        <w:t>",“</w:t>
-      </w:r>
-      <w:r>
-        <w:t>PositionOpening#</w:t>
-      </w:r>
-      <w:r>
-        <w:t>”:10},{“state”:"</w:t>
-      </w:r>
-      <w:r>
-        <w:t>WA</w:t>
-      </w:r>
-      <w:r>
-        <w:t>",“</w:t>
-      </w:r>
-      <w:r>
-        <w:t>PositionOpening#</w:t>
-      </w:r>
-      <w:r>
-        <w:t>”:10},{“state”:"</w:t>
-      </w:r>
-      <w:r>
-        <w:t>DC</w:t>
-      </w:r>
-      <w:r>
-        <w:t>",“</w:t>
-      </w:r>
-      <w:r>
-        <w:t>PositionOpening#</w:t>
-      </w:r>
-      <w:r>
-        <w:t>”:10},{“state”:"</w:t>
-      </w:r>
-      <w:r>
-        <w:t>TX</w:t>
-      </w:r>
-      <w:r>
-        <w:t>",“</w:t>
-      </w:r>
-      <w:r>
-        <w:t>PositionOpening#</w:t>
-      </w:r>
-      <w:r>
-        <w:t>”:10},{“state”:"</w:t>
-      </w:r>
-      <w:r>
-        <w:t>CA</w:t>
-      </w:r>
-      <w:r>
-        <w:t>",“</w:t>
-      </w:r>
-      <w:r>
-        <w:t>PositionOpening#</w:t>
-      </w:r>
-      <w:r>
-        <w:t>”:10},{“state”:"</w:t>
-      </w:r>
-      <w:r>
-        <w:t>AZ</w:t>
-      </w:r>
-      <w:r>
-        <w:t>",“</w:t>
-      </w:r>
-      <w:r>
-        <w:t>PositionOpening#</w:t>
-      </w:r>
-      <w:r>
-        <w:t>”:10},{“state”:"</w:t>
-      </w:r>
-      <w:r>
-        <w:t>NV</w:t>
-      </w:r>
-      <w:r>
-        <w:t>",“</w:t>
-      </w:r>
-      <w:r>
-        <w:t>PositionOpening#</w:t>
-      </w:r>
-      <w:r>
-        <w:t>”:10},{“state”:"</w:t>
-      </w:r>
-      <w:r>
-        <w:t>UT</w:t>
-      </w:r>
-      <w:r>
-        <w:t>",“</w:t>
-      </w:r>
-      <w:r>
-        <w:t>PositionOpening#</w:t>
-      </w:r>
-      <w:r>
-        <w:t>”:</w:t>
-      </w:r>
-      <w:r>
-        <w:t>1</w:t>
-      </w:r>
-      <w:r>
-        <w:t>0},{“state”:"</w:t>
-      </w:r>
-      <w:r>
-        <w:t>CO</w:t>
-      </w:r>
-      <w:r>
-        <w:t>",“</w:t>
-      </w:r>
-      <w:r>
-        <w:t>PositionOpening#</w:t>
-      </w:r>
-      <w:r>
-        <w:t>”:10},{“state”:"</w:t>
-      </w:r>
-      <w:r>
-        <w:t>NM</w:t>
-      </w:r>
-      <w:r>
-        <w:t>",“</w:t>
-      </w:r>
-      <w:r>
-        <w:t>PositionOpening#</w:t>
-      </w:r>
-      <w:r>
-        <w:t>”:10},{“state”:"</w:t>
-      </w:r>
-      <w:r>
-        <w:t>OR</w:t>
-      </w:r>
-      <w:r>
-        <w:t>",“</w:t>
-      </w:r>
-      <w:r>
-        <w:t>PositionOpening#</w:t>
-      </w:r>
-      <w:r>
-        <w:t>”:10},{“state”:"</w:t>
-      </w:r>
-      <w:r>
-        <w:t>ND</w:t>
-      </w:r>
-      <w:r>
-        <w:t>",“</w:t>
-      </w:r>
-      <w:r>
-        <w:t>PositionOpening#</w:t>
-      </w:r>
-      <w:r>
-        <w:t>”:10},{“state”:"</w:t>
-      </w:r>
-      <w:r>
-        <w:t>SD</w:t>
-      </w:r>
-      <w:r>
-        <w:t>",“</w:t>
-      </w:r>
-      <w:r>
-        <w:t>PositionOpening#</w:t>
-      </w:r>
-      <w:r>
-        <w:t>”:10},{“state”:"</w:t>
-      </w:r>
-      <w:r>
-        <w:t>NE</w:t>
-      </w:r>
-      <w:r>
-        <w:t>",“</w:t>
-      </w:r>
-      <w:r>
-        <w:t>PositionOpening#</w:t>
-      </w:r>
-      <w:r>
-        <w:t>”:10},</w:t>
-      </w:r>
-      <w:r>
-        <w:t>{“state”:"IA",“</w:t>
-      </w:r>
-      <w:r>
-        <w:t>PositionOpening#</w:t>
-      </w:r>
-      <w:r>
-        <w:t>”:10},{“state”:"MS",“</w:t>
-      </w:r>
-      <w:r>
-        <w:t>PositionOpening#</w:t>
-      </w:r>
-      <w:r>
-        <w:t>”:10},{“state”:"IN",“</w:t>
-      </w:r>
-      <w:r>
-        <w:t>PositionOpening#</w:t>
-      </w:r>
-      <w:r>
-        <w:t>”:10},{“state”:"IL",“</w:t>
-      </w:r>
-      <w:r>
-        <w:t>PositionOpening#</w:t>
-      </w:r>
-      <w:r>
-        <w:t>”:10},{“state”:"MN",“</w:t>
-      </w:r>
-      <w:r>
-        <w:t>PositionOpening#</w:t>
-      </w:r>
-      <w:r>
-        <w:t>”:10},{“state”:"WI",“</w:t>
-      </w:r>
-      <w:r>
-        <w:t>PositionOpening#</w:t>
-      </w:r>
-      <w:r>
-        <w:t>”:10},{“state”:"MO",“</w:t>
-      </w:r>
-      <w:r>
-        <w:t>PositionOpening#</w:t>
-      </w:r>
-      <w:r>
-        <w:t>”:10},{“state”:"AR",“</w:t>
-      </w:r>
-      <w:r>
-        <w:t>PositionOpening#</w:t>
-      </w:r>
-      <w:r>
-        <w:t>”:10},{“state”:"OK",“</w:t>
-      </w:r>
-      <w:r>
-        <w:t>PositionOpening#</w:t>
-      </w:r>
-      <w:r>
-        <w:t>”:10},{“state”:"KS",“</w:t>
-      </w:r>
-      <w:r>
-        <w:t>PositionOpening#</w:t>
-      </w:r>
-      <w:r>
-        <w:t>”:10},{“state”:"LS",“</w:t>
-      </w:r>
-      <w:r>
-        <w:t>PositionOpening#</w:t>
-      </w:r>
-      <w:r>
-        <w:t>”:10},{“state”:"VA",“</w:t>
-      </w:r>
-      <w:r>
-        <w:t>PositionOpening#</w:t>
-      </w:r>
-      <w:r>
-        <w:t>”:10}]</w:t>
+        <w:t xml:space="preserve"> Learning",“RelatedJobs”:10}, {“</w:t>
+      </w:r>
+      <w:r>
+        <w:t xml:space="preserve"> </w:t>
+      </w:r>
+      <w:proofErr w:type="spellStart"/>
+      <w:r>
+        <w:t>skills”:"Java</w:t>
+      </w:r>
+      <w:proofErr w:type="spellEnd"/>
+      <w:r>
+        <w:t>",“</w:t>
+      </w:r>
+      <w:r>
+        <w:t xml:space="preserve"> </w:t>
+      </w:r>
+      <w:proofErr w:type="spellStart"/>
+      <w:r>
+        <w:t>RelatedJobs</w:t>
+      </w:r>
+      <w:proofErr w:type="spellEnd"/>
+      <w:r>
+        <w:t xml:space="preserve"> ”:10}, {“</w:t>
+      </w:r>
+      <w:proofErr w:type="spellStart"/>
+      <w:r>
+        <w:t>skill”:"python</w:t>
+      </w:r>
+      <w:proofErr w:type="spellEnd"/>
+      <w:r>
+        <w:t>",“</w:t>
+      </w:r>
+      <w:r>
+        <w:t xml:space="preserve"> </w:t>
+      </w:r>
+      <w:r>
+        <w:t>RelatedJobs”:10}, {“</w:t>
+      </w:r>
+      <w:proofErr w:type="spellStart"/>
+      <w:r>
+        <w:t>skill”:"c</w:t>
+      </w:r>
+      <w:proofErr w:type="spellEnd"/>
+      <w:r>
+        <w:t>++",“</w:t>
+      </w:r>
+      <w:r>
+        <w:t xml:space="preserve"> </w:t>
+      </w:r>
+      <w:r>
+        <w:t>RelatedJobs”:10}, {“</w:t>
+      </w:r>
+      <w:proofErr w:type="spellStart"/>
+      <w:r>
+        <w:t>skill”:"computer</w:t>
+      </w:r>
+      <w:proofErr w:type="spellEnd"/>
+      <w:r>
+        <w:t xml:space="preserve"> vision",“</w:t>
+      </w:r>
+      <w:r>
+        <w:t xml:space="preserve"> </w:t>
+      </w:r>
+      <w:r>
+        <w:t>RelatedJobs”:10}]</w:t>
       </w:r>
     </w:p>
     <w:p/>
@@ -1069,7 +1198,7 @@
           <w:sz w:val="28"/>
           <w:szCs w:val="28"/>
         </w:rPr>
-        <w:t>WordCloudAPI</w:t>
+        <w:t>PieChartAPI</w:t>
       </w:r>
       <w:proofErr w:type="spellEnd"/>
       <w:r>
@@ -1084,290 +1213,62 @@
     </w:p>
     <w:p>
       <w:r>
-        <w:t>[{“</w:t>
+        <w:t>[{“qualification”: "bachelor degree",“RelatedJobs”:10}, {“</w:t>
+      </w:r>
+      <w:r>
+        <w:t xml:space="preserve"> </w:t>
+      </w:r>
+      <w:r>
+        <w:t>qualification”: "master degree",“</w:t>
+      </w:r>
+      <w:r>
+        <w:t xml:space="preserve"> </w:t>
       </w:r>
       <w:proofErr w:type="spellStart"/>
       <w:r>
-        <w:t>skills</w:t>
-      </w:r>
-      <w:r>
-        <w:t>”:"</w:t>
-      </w:r>
-      <w:r>
-        <w:t>machine</w:t>
+        <w:t>RelatedJobs</w:t>
       </w:r>
       <w:proofErr w:type="spellEnd"/>
       <w:r>
-        <w:t xml:space="preserve"> Learning</w:t>
-      </w:r>
-      <w:r>
-        <w:t>",“</w:t>
-      </w:r>
-      <w:r>
-        <w:t>RelatedJobs</w:t>
-      </w:r>
-      <w:r>
-        <w:t>”:10},</w:t>
+        <w:t xml:space="preserve"> ”:10}, {“</w:t>
       </w:r>
       <w:r>
         <w:t xml:space="preserve"> </w:t>
       </w:r>
       <w:r>
-        <w:t>{“</w:t>
+        <w:t>qualification”:"</w:t>
+      </w:r>
+      <w:proofErr w:type="spellStart"/>
+      <w:r>
+        <w:t>Ph.D</w:t>
+      </w:r>
+      <w:proofErr w:type="spellEnd"/>
+      <w:r>
+        <w:t>.",“</w:t>
       </w:r>
       <w:r>
         <w:t xml:space="preserve"> </w:t>
       </w:r>
-      <w:proofErr w:type="spellStart"/>
-      <w:r>
-        <w:t>skills”:"</w:t>
-      </w:r>
-      <w:r>
-        <w:t>Java</w:t>
-      </w:r>
-      <w:proofErr w:type="spellEnd"/>
-      <w:r>
-        <w:t>",“</w:t>
+      <w:r>
+        <w:t>RelatedJobs”:10}, {“</w:t>
       </w:r>
       <w:r>
         <w:t xml:space="preserve"> </w:t>
       </w:r>
-      <w:proofErr w:type="spellStart"/>
-      <w:r>
-        <w:t>RelatedJobs</w:t>
-      </w:r>
-      <w:proofErr w:type="spellEnd"/>
+      <w:r>
+        <w:t>qualification”:"2 year experience ",“</w:t>
+      </w:r>
       <w:r>
         <w:t xml:space="preserve"> </w:t>
       </w:r>
       <w:r>
-        <w:t>”:10},</w:t>
+        <w:t>RelatedJobs”:10}, {“</w:t>
       </w:r>
       <w:r>
         <w:t xml:space="preserve"> </w:t>
       </w:r>
       <w:r>
-        <w:t>{“</w:t>
-      </w:r>
-      <w:proofErr w:type="spellStart"/>
-      <w:r>
-        <w:t>skill</w:t>
-      </w:r>
-      <w:r>
-        <w:t>”:"</w:t>
-      </w:r>
-      <w:r>
-        <w:t>python</w:t>
-      </w:r>
-      <w:proofErr w:type="spellEnd"/>
-      <w:r>
-        <w:t>",“</w:t>
-      </w:r>
-      <w:r>
-        <w:t xml:space="preserve"> </w:t>
-      </w:r>
-      <w:r>
-        <w:t>RelatedJobs”:10},</w:t>
-      </w:r>
-      <w:r>
-        <w:t xml:space="preserve"> </w:t>
-      </w:r>
-      <w:r>
-        <w:t>{“</w:t>
-      </w:r>
-      <w:proofErr w:type="spellStart"/>
-      <w:r>
-        <w:t>skill</w:t>
-      </w:r>
-      <w:r>
-        <w:t>”:"</w:t>
-      </w:r>
-      <w:r>
-        <w:t>c</w:t>
-      </w:r>
-      <w:proofErr w:type="spellEnd"/>
-      <w:r>
-        <w:t>++</w:t>
-      </w:r>
-      <w:r>
-        <w:t>",“</w:t>
-      </w:r>
-      <w:r>
-        <w:t xml:space="preserve"> </w:t>
-      </w:r>
-      <w:r>
-        <w:t>RelatedJobs”:10</w:t>
-      </w:r>
-      <w:r>
-        <w:t xml:space="preserve">}, </w:t>
-      </w:r>
-      <w:r>
-        <w:t>{“</w:t>
-      </w:r>
-      <w:proofErr w:type="spellStart"/>
-      <w:r>
-        <w:t>skill”:"</w:t>
-      </w:r>
-      <w:r>
-        <w:t>computer</w:t>
-      </w:r>
-      <w:proofErr w:type="spellEnd"/>
-      <w:r>
-        <w:t xml:space="preserve"> vision</w:t>
-      </w:r>
-      <w:r>
-        <w:t>",“</w:t>
-      </w:r>
-      <w:r>
-        <w:t xml:space="preserve"> </w:t>
-      </w:r>
-      <w:r>
-        <w:t>RelatedJobs”:10}</w:t>
-      </w:r>
-      <w:r>
-        <w:t>]</w:t>
-      </w:r>
-    </w:p>
-    <w:p/>
-    <w:p>
-      <w:pPr>
-        <w:rPr>
-          <w:b/>
-          <w:bCs/>
-          <w:sz w:val="28"/>
-          <w:szCs w:val="28"/>
-        </w:rPr>
-      </w:pPr>
-      <w:proofErr w:type="spellStart"/>
-      <w:r>
-        <w:rPr>
-          <w:b/>
-          <w:bCs/>
-          <w:sz w:val="28"/>
-          <w:szCs w:val="28"/>
-        </w:rPr>
-        <w:t>PieChartAPI</w:t>
-      </w:r>
-      <w:proofErr w:type="spellEnd"/>
-      <w:r>
-        <w:rPr>
-          <w:b/>
-          <w:bCs/>
-          <w:sz w:val="28"/>
-          <w:szCs w:val="28"/>
-        </w:rPr>
-        <w:t>:</w:t>
-      </w:r>
-    </w:p>
-    <w:p>
-      <w:r>
-        <w:t>[{“</w:t>
-      </w:r>
-      <w:r>
-        <w:t>qualification</w:t>
-      </w:r>
-      <w:r>
-        <w:t>”:</w:t>
-      </w:r>
-      <w:r>
-        <w:t xml:space="preserve"> </w:t>
-      </w:r>
-      <w:r>
-        <w:t>"</w:t>
-      </w:r>
-      <w:r>
-        <w:t>bachelor degree</w:t>
-      </w:r>
-      <w:r>
-        <w:t>",“RelatedJobs”:10}, {“</w:t>
-      </w:r>
-      <w:r>
-        <w:t xml:space="preserve"> </w:t>
-      </w:r>
-      <w:r>
-        <w:t>qualification”:</w:t>
-      </w:r>
-      <w:r>
-        <w:t xml:space="preserve"> </w:t>
-      </w:r>
-      <w:r>
-        <w:t>"</w:t>
-      </w:r>
-      <w:r>
-        <w:t>master degree</w:t>
-      </w:r>
-      <w:r>
-        <w:t>",“</w:t>
-      </w:r>
-      <w:r>
-        <w:t xml:space="preserve"> </w:t>
-      </w:r>
-      <w:proofErr w:type="spellStart"/>
-      <w:r>
-        <w:t>RelatedJobs</w:t>
-      </w:r>
-      <w:proofErr w:type="spellEnd"/>
-      <w:r>
-        <w:t xml:space="preserve"> ”:10}, {“</w:t>
-      </w:r>
-      <w:r>
-        <w:t xml:space="preserve"> </w:t>
-      </w:r>
-      <w:r>
-        <w:t>qualification”:"</w:t>
-      </w:r>
-      <w:proofErr w:type="spellStart"/>
-      <w:r>
-        <w:t>Ph.D</w:t>
-      </w:r>
-      <w:proofErr w:type="spellEnd"/>
-      <w:r>
-        <w:t>.</w:t>
-      </w:r>
-      <w:r>
-        <w:t>",“</w:t>
-      </w:r>
-      <w:r>
-        <w:t xml:space="preserve"> </w:t>
-      </w:r>
-      <w:r>
-        <w:t>RelatedJobs”:10}, {“</w:t>
-      </w:r>
-      <w:r>
-        <w:t xml:space="preserve"> </w:t>
-      </w:r>
-      <w:r>
-        <w:t>qualification”:"</w:t>
-      </w:r>
-      <w:r>
-        <w:t xml:space="preserve">2 year experience </w:t>
-      </w:r>
-      <w:r>
-        <w:t>",“</w:t>
-      </w:r>
-      <w:r>
-        <w:t xml:space="preserve"> </w:t>
-      </w:r>
-      <w:r>
-        <w:t>RelatedJobs”:10}, {“</w:t>
-      </w:r>
-      <w:r>
-        <w:t xml:space="preserve"> </w:t>
-      </w:r>
-      <w:r>
-        <w:t>qualification</w:t>
-      </w:r>
-      <w:r>
-        <w:t>”: “5</w:t>
-      </w:r>
-      <w:r>
-        <w:t xml:space="preserve"> year experience”</w:t>
-      </w:r>
-      <w:r>
-        <w:t>,</w:t>
-      </w:r>
-      <w:r>
-        <w:t>“</w:t>
+        <w:t>qualification”: “5 year experience”,“</w:t>
       </w:r>
       <w:r>
         <w:t xml:space="preserve"> </w:t>
@@ -1805,6 +1706,15 @@
   <w:style w:type="paragraph" w:default="1" w:styleId="Normal">
     <w:name w:val="Normal"/>
     <w:qFormat/>
+    <w:rsid w:val="00FC63F7"/>
+    <w:pPr>
+      <w:spacing w:after="0" w:line="240" w:lineRule="auto"/>
+    </w:pPr>
+    <w:rPr>
+      <w:rFonts w:ascii="Times New Roman" w:eastAsia="Times New Roman" w:hAnsi="Times New Roman" w:cs="Times New Roman"/>
+      <w:sz w:val="24"/>
+      <w:szCs w:val="24"/>
+    </w:rPr>
   </w:style>
   <w:style w:type="character" w:default="1" w:styleId="DefaultParagraphFont">
     <w:name w:val="Default Paragraph Font"/>
@@ -1860,10 +1770,9 @@
         <w:tab w:val="left" w:pos="13740"/>
         <w:tab w:val="left" w:pos="14656"/>
       </w:tabs>
-      <w:spacing w:after="0" w:line="240" w:lineRule="auto"/>
     </w:pPr>
     <w:rPr>
-      <w:rFonts w:ascii="Courier New" w:eastAsia="Times New Roman" w:hAnsi="Courier New" w:cs="Courier New"/>
+      <w:rFonts w:ascii="Courier New" w:hAnsi="Courier New" w:cs="Courier New"/>
       <w:sz w:val="20"/>
       <w:szCs w:val="20"/>
     </w:rPr>
@@ -1879,6 +1788,18 @@
       <w:rFonts w:ascii="Courier New" w:eastAsia="Times New Roman" w:hAnsi="Courier New" w:cs="Courier New"/>
       <w:sz w:val="20"/>
       <w:szCs w:val="20"/>
+    </w:rPr>
+  </w:style>
+  <w:style w:type="character" w:styleId="Hyperlink">
+    <w:name w:val="Hyperlink"/>
+    <w:basedOn w:val="DefaultParagraphFont"/>
+    <w:uiPriority w:val="99"/>
+    <w:semiHidden/>
+    <w:unhideWhenUsed/>
+    <w:rsid w:val="00FC63F7"/>
+    <w:rPr>
+      <w:color w:val="0000FF"/>
+      <w:u w:val="single"/>
     </w:rPr>
   </w:style>
 </w:styles>
@@ -2184,7 +2105,7 @@
 </file>
 
 <file path=customXml/itemProps1.xml><?xml version="1.0" encoding="utf-8"?>
-<ds:datastoreItem xmlns:ds="http://schemas.openxmlformats.org/officeDocument/2006/customXml" ds:itemID="{B265F487-ADBD-4549-B099-ED39F1CC06EE}">
+<ds:datastoreItem xmlns:ds="http://schemas.openxmlformats.org/officeDocument/2006/customXml" ds:itemID="{77EE316C-53A9-6041-B392-2BC0A7CF48EE}">
   <ds:schemaRefs>
     <ds:schemaRef ds:uri="http://schemas.openxmlformats.org/officeDocument/2006/bibliography"/>
   </ds:schemaRefs>
